--- a/Template Dokumentasi Eksternal.docx
+++ b/Template Dokumentasi Eksternal.docx
@@ -727,10 +727,7 @@
       </w:r>
       <w:proofErr w:type="spellEnd"/>
       <w:r>
-        <w:t xml:space="preserve"> member.</w:t>
-      </w:r>
-      <w:r>
-        <w:t xml:space="preserve"> To be able to </w:t>
+        <w:t xml:space="preserve"> member. To be able to </w:t>
       </w:r>
       <w:r>
         <w:rPr>
@@ -750,7 +747,20 @@
         <w:t>@sk-admin</w:t>
       </w:r>
       <w:r>
-        <w:t xml:space="preserve"> email.</w:t>
+        <w:t xml:space="preserve"> email</w:t>
+      </w:r>
+      <w:r>
+        <w:t xml:space="preserve"> (ex. admin</w:t>
+      </w:r>
+      <w:r>
+        <w:rPr>
+          <w:b/>
+          <w:bCs/>
+        </w:rPr>
+        <w:t>@sk-admin</w:t>
+      </w:r>
+      <w:r>
+        <w:t>.com).</w:t>
       </w:r>
     </w:p>
     <w:p>
@@ -859,13 +869,7 @@
         </w:rPr>
       </w:pPr>
       <w:r>
-        <w:t>This page allows user to log in to the website.</w:t>
-      </w:r>
-      <w:r>
-        <w:t xml:space="preserve"> </w:t>
-      </w:r>
-      <w:r>
-        <w:t xml:space="preserve">If user has entered correct </w:t>
+        <w:t xml:space="preserve">This page allows user to log in to the website. If user has entered correct </w:t>
       </w:r>
       <w:r>
         <w:rPr>
@@ -1187,8 +1191,6 @@
       </w:pPr>
       <w:r>
         <w:tab/>
-      </w:r>
-      <w:r>
         <w:t xml:space="preserve">This page allows user to see all </w:t>
       </w:r>
       <w:r>
@@ -1412,8 +1414,6 @@
       </w:pPr>
       <w:r>
         <w:tab/>
-      </w:r>
-      <w:r>
         <w:t xml:space="preserve">This page is accessible for </w:t>
       </w:r>
       <w:r>
@@ -1678,13 +1678,7 @@
         <w:rPr>
           <w:b/>
         </w:rPr>
-        <w:t>into the newest quantity inputte</w:t>
-      </w:r>
-      <w:r>
-        <w:rPr>
-          <w:b/>
-        </w:rPr>
-        <w:t>d.</w:t>
+        <w:t>into the newest quantity inputted.</w:t>
       </w:r>
     </w:p>
     <w:p>
@@ -3262,15 +3256,7 @@
             <w:szCs w:val="22"/>
             <w:lang w:val="id-ID"/>
           </w:rPr>
-          <w:t xml:space="preserve"> </w:t>
-        </w:r>
-        <w:r>
-          <w:rPr>
-            <w:sz w:val="22"/>
-            <w:szCs w:val="22"/>
-            <w:lang w:val="id-ID"/>
-          </w:rPr>
-          <w:t xml:space="preserve">of </w:t>
+          <w:t xml:space="preserve"> of </w:t>
         </w:r>
         <w:r>
           <w:rPr>
@@ -3788,15 +3774,7 @@
         <w:sz w:val="20"/>
         <w:lang w:val="id-ID"/>
       </w:rPr>
-      <w:t xml:space="preserve">ddmmyy/&lt;Initial&gt;/&lt;Subject </w:t>
-    </w:r>
-    <w:r>
-      <w:rPr>
-        <w:b/>
-        <w:sz w:val="20"/>
-        <w:lang w:val="id-ID"/>
-      </w:rPr>
-      <w:t>Code1[-Subject Code2]&gt;/&lt;Soal99[-99]X&gt;</w:t>
+      <w:t>ddmmyy/&lt;Initial&gt;/&lt;Subject Code1[-Subject Code2]&gt;/&lt;Soal99[-99]X&gt;</w:t>
     </w:r>
     <w:r>
       <w:rPr>
@@ -7022,6 +7000,7 @@
   <w:style w:type="character" w:default="1" w:styleId="DefaultParagraphFont">
     <w:name w:val="Default Paragraph Font"/>
     <w:uiPriority w:val="1"/>
+    <w:semiHidden/>
     <w:unhideWhenUsed/>
   </w:style>
   <w:style w:type="table" w:default="1" w:styleId="TableNormal">
